--- a/Лабораторная работа №3.docx
+++ b/Лабораторная работа №3.docx
@@ -248,10 +248,22 @@
         <w:t xml:space="preserve"> на карте маршрут. Маршрут</w:t>
       </w:r>
       <w:r>
-        <w:t xml:space="preserve"> – это точки широты/долготы</w:t>
-      </w:r>
-      <w:r>
-        <w:t xml:space="preserve">, которые хранятся в файле в виде </w:t>
+        <w:t xml:space="preserve"> – это </w:t>
+      </w:r>
+      <w:r>
+        <w:t xml:space="preserve">соединённые линией </w:t>
+      </w:r>
+      <w:r>
+        <w:t>точки широты/долготы</w:t>
+      </w:r>
+      <w:r>
+        <w:t xml:space="preserve">. Данные задаются </w:t>
+      </w:r>
+      <w:r>
+        <w:t xml:space="preserve">в </w:t>
+      </w:r>
+      <w:r>
+        <w:t xml:space="preserve">формате </w:t>
       </w:r>
       <w:r>
         <w:rPr>
@@ -260,10 +272,45 @@
         <w:t>JSON</w:t>
       </w:r>
       <w:r>
-        <w:t xml:space="preserve"> (координаты хранятся в градусах с десятичной дробью)</w:t>
-      </w:r>
-      <w:r>
-        <w:t>. Например:</w:t>
+        <w:t>.</w:t>
+      </w:r>
+    </w:p>
+    <w:p>
+      <w:pPr>
+        <w:pStyle w:val="a3"/>
+        <w:ind w:left="1134"/>
+      </w:pPr>
+      <w:r>
+        <w:t xml:space="preserve">Координаты нужно считывать из поля </w:t>
+      </w:r>
+      <w:r>
+        <w:rPr>
+          <w:lang w:val="en-US"/>
+        </w:rPr>
+        <w:t>textarea</w:t>
+      </w:r>
+      <w:r>
+        <w:t>. Для самых крытых и умелых – из файла.</w:t>
+      </w:r>
+    </w:p>
+    <w:p>
+      <w:pPr>
+        <w:pStyle w:val="a3"/>
+        <w:ind w:left="1134"/>
+      </w:pPr>
+      <w:r>
+        <w:t>П</w:t>
+      </w:r>
+      <w:r>
+        <w:t>ример</w:t>
+      </w:r>
+      <w:r>
+        <w:t xml:space="preserve"> начальных данных</w:t>
+      </w:r>
+      <w:bookmarkStart w:id="0" w:name="_GoBack"/>
+      <w:bookmarkEnd w:id="0"/>
+      <w:r>
+        <w:t>:</w:t>
       </w:r>
     </w:p>
     <w:p>
@@ -280,7 +327,6 @@
           <w:sz w:val="19"/>
           <w:szCs w:val="19"/>
           <w:highlight w:val="white"/>
-          <w:lang w:val="en-US"/>
         </w:rPr>
       </w:pPr>
       <w:r>
@@ -290,7 +336,6 @@
           <w:sz w:val="19"/>
           <w:szCs w:val="19"/>
           <w:highlight w:val="white"/>
-          <w:lang w:val="en-US"/>
         </w:rPr>
         <w:t>{</w:t>
       </w:r>
@@ -309,7 +354,6 @@
           <w:sz w:val="19"/>
           <w:szCs w:val="19"/>
           <w:highlight w:val="white"/>
-          <w:lang w:val="en-US"/>
         </w:rPr>
       </w:pPr>
       <w:r>
@@ -319,7 +363,6 @@
           <w:sz w:val="19"/>
           <w:szCs w:val="19"/>
           <w:highlight w:val="white"/>
-          <w:lang w:val="en-US"/>
         </w:rPr>
         <w:t xml:space="preserve">    </w:t>
       </w:r>
@@ -330,9 +373,29 @@
           <w:sz w:val="19"/>
           <w:szCs w:val="19"/>
           <w:highlight w:val="white"/>
-          <w:lang w:val="en-US"/>
-        </w:rPr>
-        <w:t>"points"</w:t>
+        </w:rPr>
+        <w:t>"</w:t>
+      </w:r>
+      <w:r>
+        <w:rPr>
+          <w:rFonts w:ascii="Consolas" w:hAnsi="Consolas" w:cs="Consolas"/>
+          <w:color w:val="2E75B6"/>
+          <w:sz w:val="19"/>
+          <w:szCs w:val="19"/>
+          <w:highlight w:val="white"/>
+          <w:lang w:val="en-US"/>
+        </w:rPr>
+        <w:t>points</w:t>
+      </w:r>
+      <w:r>
+        <w:rPr>
+          <w:rFonts w:ascii="Consolas" w:hAnsi="Consolas" w:cs="Consolas"/>
+          <w:color w:val="2E75B6"/>
+          <w:sz w:val="19"/>
+          <w:szCs w:val="19"/>
+          <w:highlight w:val="white"/>
+        </w:rPr>
+        <w:t>"</w:t>
       </w:r>
       <w:r>
         <w:rPr>
@@ -341,7 +404,6 @@
           <w:sz w:val="19"/>
           <w:szCs w:val="19"/>
           <w:highlight w:val="white"/>
-          <w:lang w:val="en-US"/>
         </w:rPr>
         <w:t>: [</w:t>
       </w:r>
@@ -360,7 +422,6 @@
           <w:sz w:val="19"/>
           <w:szCs w:val="19"/>
           <w:highlight w:val="white"/>
-          <w:lang w:val="en-US"/>
         </w:rPr>
       </w:pPr>
       <w:r>
@@ -370,7 +431,6 @@
           <w:sz w:val="19"/>
           <w:szCs w:val="19"/>
           <w:highlight w:val="white"/>
-          <w:lang w:val="en-US"/>
         </w:rPr>
         <w:t xml:space="preserve">        {</w:t>
       </w:r>
@@ -389,7 +449,6 @@
           <w:sz w:val="19"/>
           <w:szCs w:val="19"/>
           <w:highlight w:val="white"/>
-          <w:lang w:val="en-US"/>
         </w:rPr>
       </w:pPr>
       <w:r>
@@ -399,7 +458,6 @@
           <w:sz w:val="19"/>
           <w:szCs w:val="19"/>
           <w:highlight w:val="white"/>
-          <w:lang w:val="en-US"/>
         </w:rPr>
         <w:t xml:space="preserve">            </w:t>
       </w:r>
@@ -410,9 +468,29 @@
           <w:sz w:val="19"/>
           <w:szCs w:val="19"/>
           <w:highlight w:val="white"/>
-          <w:lang w:val="en-US"/>
-        </w:rPr>
-        <w:t>"latitude"</w:t>
+        </w:rPr>
+        <w:t>"</w:t>
+      </w:r>
+      <w:r>
+        <w:rPr>
+          <w:rFonts w:ascii="Consolas" w:hAnsi="Consolas" w:cs="Consolas"/>
+          <w:color w:val="2E75B6"/>
+          <w:sz w:val="19"/>
+          <w:szCs w:val="19"/>
+          <w:highlight w:val="white"/>
+          <w:lang w:val="en-US"/>
+        </w:rPr>
+        <w:t>latitude</w:t>
+      </w:r>
+      <w:r>
+        <w:rPr>
+          <w:rFonts w:ascii="Consolas" w:hAnsi="Consolas" w:cs="Consolas"/>
+          <w:color w:val="2E75B6"/>
+          <w:sz w:val="19"/>
+          <w:szCs w:val="19"/>
+          <w:highlight w:val="white"/>
+        </w:rPr>
+        <w:t>"</w:t>
       </w:r>
       <w:r>
         <w:rPr>
@@ -421,7 +499,6 @@
           <w:sz w:val="19"/>
           <w:szCs w:val="19"/>
           <w:highlight w:val="white"/>
-          <w:lang w:val="en-US"/>
         </w:rPr>
         <w:t xml:space="preserve">: </w:t>
       </w:r>
@@ -432,20 +509,8 @@
           <w:sz w:val="19"/>
           <w:szCs w:val="19"/>
           <w:highlight w:val="white"/>
-          <w:lang w:val="en-US"/>
-        </w:rPr>
-        <w:t>"37.61659984"</w:t>
-      </w:r>
-      <w:r>
-        <w:rPr>
-          <w:rFonts w:ascii="Consolas" w:hAnsi="Consolas" w:cs="Consolas"/>
-          <w:color w:val="A31515"/>
-          <w:sz w:val="19"/>
-          <w:szCs w:val="19"/>
-          <w:highlight w:val="white"/>
-          <w:lang w:val="en-US"/>
-        </w:rPr>
-        <w:t>,</w:t>
+        </w:rPr>
+        <w:t>"37.61659984",</w:t>
       </w:r>
     </w:p>
     <w:p>
@@ -462,7 +527,6 @@
           <w:sz w:val="19"/>
           <w:szCs w:val="19"/>
           <w:highlight w:val="white"/>
-          <w:lang w:val="en-US"/>
         </w:rPr>
       </w:pPr>
       <w:r>
@@ -472,7 +536,6 @@
           <w:sz w:val="19"/>
           <w:szCs w:val="19"/>
           <w:highlight w:val="white"/>
-          <w:lang w:val="en-US"/>
         </w:rPr>
         <w:t xml:space="preserve">            </w:t>
       </w:r>
@@ -483,9 +546,29 @@
           <w:sz w:val="19"/>
           <w:szCs w:val="19"/>
           <w:highlight w:val="white"/>
-          <w:lang w:val="en-US"/>
-        </w:rPr>
-        <w:t>"longitude"</w:t>
+        </w:rPr>
+        <w:t>"</w:t>
+      </w:r>
+      <w:r>
+        <w:rPr>
+          <w:rFonts w:ascii="Consolas" w:hAnsi="Consolas" w:cs="Consolas"/>
+          <w:color w:val="2E75B6"/>
+          <w:sz w:val="19"/>
+          <w:szCs w:val="19"/>
+          <w:highlight w:val="white"/>
+          <w:lang w:val="en-US"/>
+        </w:rPr>
+        <w:t>longitude</w:t>
+      </w:r>
+      <w:r>
+        <w:rPr>
+          <w:rFonts w:ascii="Consolas" w:hAnsi="Consolas" w:cs="Consolas"/>
+          <w:color w:val="2E75B6"/>
+          <w:sz w:val="19"/>
+          <w:szCs w:val="19"/>
+          <w:highlight w:val="white"/>
+        </w:rPr>
+        <w:t>"</w:t>
       </w:r>
       <w:r>
         <w:rPr>
@@ -494,7 +577,6 @@
           <w:sz w:val="19"/>
           <w:szCs w:val="19"/>
           <w:highlight w:val="white"/>
-          <w:lang w:val="en-US"/>
         </w:rPr>
         <w:t xml:space="preserve">: </w:t>
       </w:r>
@@ -505,7 +587,6 @@
           <w:sz w:val="19"/>
           <w:szCs w:val="19"/>
           <w:highlight w:val="white"/>
-          <w:lang w:val="en-US"/>
         </w:rPr>
         <w:t>"55.76173788"</w:t>
       </w:r>
@@ -524,7 +605,6 @@
           <w:sz w:val="19"/>
           <w:szCs w:val="19"/>
           <w:highlight w:val="white"/>
-          <w:lang w:val="en-US"/>
         </w:rPr>
       </w:pPr>
       <w:r>
@@ -534,7 +614,6 @@
           <w:sz w:val="19"/>
           <w:szCs w:val="19"/>
           <w:highlight w:val="white"/>
-          <w:lang w:val="en-US"/>
         </w:rPr>
         <w:t xml:space="preserve">        },</w:t>
       </w:r>
@@ -563,9 +642,19 @@
           <w:sz w:val="19"/>
           <w:szCs w:val="19"/>
           <w:highlight w:val="white"/>
-          <w:lang w:val="en-US"/>
-        </w:rPr>
-        <w:t xml:space="preserve">        {</w:t>
+        </w:rPr>
+        <w:t xml:space="preserve">        </w:t>
+      </w:r>
+      <w:r>
+        <w:rPr>
+          <w:rFonts w:ascii="Consolas" w:hAnsi="Consolas" w:cs="Consolas"/>
+          <w:color w:val="000000"/>
+          <w:sz w:val="19"/>
+          <w:szCs w:val="19"/>
+          <w:highlight w:val="white"/>
+          <w:lang w:val="en-US"/>
+        </w:rPr>
+        <w:t>{</w:t>
       </w:r>
     </w:p>
     <w:p>
@@ -957,6 +1046,9 @@
     <w:p>
       <w:pPr>
         <w:ind w:firstLine="2835"/>
+        <w:rPr>
+          <w:lang w:val="en-US"/>
+        </w:rPr>
       </w:pPr>
       <w:r>
         <w:rPr>
@@ -1132,15 +1224,7 @@
               <w:rPr>
                 <w:b w:val="0"/>
               </w:rPr>
-              <w:t>длину нити</w:t>
-            </w:r>
-            <w:bookmarkStart w:id="0" w:name="_GoBack"/>
-            <w:bookmarkEnd w:id="0"/>
-            <w:r>
-              <w:rPr>
-                <w:b w:val="0"/>
-              </w:rPr>
-              <w:t xml:space="preserve"> вынести в параметры</w:t>
+              <w:t>длину нити вынести в параметры</w:t>
             </w:r>
           </w:p>
         </w:tc>
@@ -1509,6 +1593,7 @@
               <w:rPr>
                 <w:b w:val="0"/>
               </w:rPr>
+              <w:lastRenderedPageBreak/>
               <w:t>курс доллара и евро</w:t>
             </w:r>
           </w:p>
@@ -1550,7 +1635,6 @@
         <w:pStyle w:val="2"/>
       </w:pPr>
       <w:r>
-        <w:lastRenderedPageBreak/>
         <w:t>Баллы</w:t>
       </w:r>
     </w:p>
@@ -1788,7 +1872,7 @@
 
 <file path=word/numbering.xml><?xml version="1.0" encoding="utf-8"?>
 <w:numbering xmlns:wpc="http://schemas.microsoft.com/office/word/2010/wordprocessingCanvas" xmlns:mc="http://schemas.openxmlformats.org/markup-compatibility/2006" xmlns:o="urn:schemas-microsoft-com:office:office" xmlns:r="http://schemas.openxmlformats.org/officeDocument/2006/relationships" xmlns:m="http://schemas.openxmlformats.org/officeDocument/2006/math" xmlns:v="urn:schemas-microsoft-com:vml" xmlns:wp14="http://schemas.microsoft.com/office/word/2010/wordprocessingDrawing" xmlns:wp="http://schemas.openxmlformats.org/drawingml/2006/wordprocessingDrawing" xmlns:w10="urn:schemas-microsoft-com:office:word" xmlns:w="http://schemas.openxmlformats.org/wordprocessingml/2006/main" xmlns:w14="http://schemas.microsoft.com/office/word/2010/wordml" xmlns:w15="http://schemas.microsoft.com/office/word/2012/wordml" xmlns:wpg="http://schemas.microsoft.com/office/word/2010/wordprocessingGroup" xmlns:wpi="http://schemas.microsoft.com/office/word/2010/wordprocessingInk" xmlns:wne="http://schemas.microsoft.com/office/word/2006/wordml" xmlns:wps="http://schemas.microsoft.com/office/word/2010/wordprocessingShape" mc:Ignorable="w14 w15 wp14">
-  <w:abstractNum w:abstractNumId="0">
+  <w:abstractNum w:abstractNumId="0" w15:restartNumberingAfterBreak="0">
     <w:nsid w:val="13A836D4"/>
     <w:multiLevelType w:val="hybridMultilevel"/>
     <w:tmpl w:val="3E3E5192"/>
@@ -1874,7 +1958,7 @@
       </w:pPr>
     </w:lvl>
   </w:abstractNum>
-  <w:abstractNum w:abstractNumId="1">
+  <w:abstractNum w:abstractNumId="1" w15:restartNumberingAfterBreak="0">
     <w:nsid w:val="13CB1791"/>
     <w:multiLevelType w:val="hybridMultilevel"/>
     <w:tmpl w:val="708AE71E"/>
@@ -1960,7 +2044,7 @@
       </w:pPr>
     </w:lvl>
   </w:abstractNum>
-  <w:abstractNum w:abstractNumId="2">
+  <w:abstractNum w:abstractNumId="2" w15:restartNumberingAfterBreak="0">
     <w:nsid w:val="218F2A43"/>
     <w:multiLevelType w:val="hybridMultilevel"/>
     <w:tmpl w:val="27FE89A6"/>
@@ -2046,7 +2130,7 @@
       </w:pPr>
     </w:lvl>
   </w:abstractNum>
-  <w:abstractNum w:abstractNumId="3">
+  <w:abstractNum w:abstractNumId="3" w15:restartNumberingAfterBreak="0">
     <w:nsid w:val="5ECE4C6C"/>
     <w:multiLevelType w:val="multilevel"/>
     <w:tmpl w:val="0E760AE4"/>
@@ -2159,7 +2243,7 @@
       </w:rPr>
     </w:lvl>
   </w:abstractNum>
-  <w:abstractNum w:abstractNumId="4">
+  <w:abstractNum w:abstractNumId="4" w15:restartNumberingAfterBreak="0">
     <w:nsid w:val="6C106EE5"/>
     <w:multiLevelType w:val="hybridMultilevel"/>
     <w:tmpl w:val="0B66B524"/>
@@ -2248,7 +2332,7 @@
       </w:pPr>
     </w:lvl>
   </w:abstractNum>
-  <w:abstractNum w:abstractNumId="5">
+  <w:abstractNum w:abstractNumId="5" w15:restartNumberingAfterBreak="0">
     <w:nsid w:val="73246B02"/>
     <w:multiLevelType w:val="multilevel"/>
     <w:tmpl w:val="C42EC4A6"/>
@@ -2873,7 +2957,6 @@
       <w:spacing w:after="0" w:line="240" w:lineRule="auto"/>
     </w:pPr>
     <w:tblPr>
-      <w:tblInd w:w="0" w:type="dxa"/>
       <w:tblBorders>
         <w:top w:val="single" w:sz="4" w:space="0" w:color="auto"/>
         <w:left w:val="single" w:sz="4" w:space="0" w:color="auto"/>
@@ -2882,12 +2965,6 @@
         <w:insideH w:val="single" w:sz="4" w:space="0" w:color="auto"/>
         <w:insideV w:val="single" w:sz="4" w:space="0" w:color="auto"/>
       </w:tblBorders>
-      <w:tblCellMar>
-        <w:top w:w="0" w:type="dxa"/>
-        <w:left w:w="108" w:type="dxa"/>
-        <w:bottom w:w="0" w:type="dxa"/>
-        <w:right w:w="108" w:type="dxa"/>
-      </w:tblCellMar>
     </w:tblPr>
   </w:style>
   <w:style w:type="character" w:customStyle="1" w:styleId="10">
@@ -2972,17 +3049,10 @@
     <w:tblPr>
       <w:tblStyleRowBandSize w:val="1"/>
       <w:tblStyleColBandSize w:val="1"/>
-      <w:tblInd w:w="0" w:type="dxa"/>
       <w:tblBorders>
         <w:top w:val="single" w:sz="8" w:space="0" w:color="A5A5A5" w:themeColor="accent3"/>
         <w:bottom w:val="single" w:sz="8" w:space="0" w:color="A5A5A5" w:themeColor="accent3"/>
       </w:tblBorders>
-      <w:tblCellMar>
-        <w:top w:w="0" w:type="dxa"/>
-        <w:left w:w="108" w:type="dxa"/>
-        <w:bottom w:w="0" w:type="dxa"/>
-        <w:right w:w="108" w:type="dxa"/>
-      </w:tblCellMar>
     </w:tblPr>
     <w:tblStylePr w:type="firstRow">
       <w:rPr>
@@ -3053,7 +3123,6 @@
     <w:tblPr>
       <w:tblStyleRowBandSize w:val="1"/>
       <w:tblStyleColBandSize w:val="1"/>
-      <w:tblInd w:w="0" w:type="dxa"/>
       <w:tblBorders>
         <w:top w:val="single" w:sz="8" w:space="0" w:color="BBBBBB" w:themeColor="accent3" w:themeTint="BF"/>
         <w:left w:val="single" w:sz="8" w:space="0" w:color="BBBBBB" w:themeColor="accent3" w:themeTint="BF"/>
@@ -3061,12 +3130,6 @@
         <w:right w:val="single" w:sz="8" w:space="0" w:color="BBBBBB" w:themeColor="accent3" w:themeTint="BF"/>
         <w:insideH w:val="single" w:sz="8" w:space="0" w:color="BBBBBB" w:themeColor="accent3" w:themeTint="BF"/>
       </w:tblBorders>
-      <w:tblCellMar>
-        <w:top w:w="0" w:type="dxa"/>
-        <w:left w:w="108" w:type="dxa"/>
-        <w:bottom w:w="0" w:type="dxa"/>
-        <w:right w:w="108" w:type="dxa"/>
-      </w:tblCellMar>
     </w:tblPr>
     <w:tblStylePr w:type="firstRow">
       <w:pPr>
@@ -3159,7 +3222,6 @@
     <w:tblPr>
       <w:tblStyleRowBandSize w:val="1"/>
       <w:tblStyleColBandSize w:val="1"/>
-      <w:tblInd w:w="0" w:type="dxa"/>
       <w:tblBorders>
         <w:top w:val="single" w:sz="8" w:space="0" w:color="A5A5A5" w:themeColor="accent3"/>
         <w:left w:val="single" w:sz="8" w:space="0" w:color="A5A5A5" w:themeColor="accent3"/>
@@ -3168,12 +3230,6 @@
         <w:insideH w:val="single" w:sz="8" w:space="0" w:color="A5A5A5" w:themeColor="accent3"/>
         <w:insideV w:val="single" w:sz="8" w:space="0" w:color="A5A5A5" w:themeColor="accent3"/>
       </w:tblBorders>
-      <w:tblCellMar>
-        <w:top w:w="0" w:type="dxa"/>
-        <w:left w:w="108" w:type="dxa"/>
-        <w:bottom w:w="0" w:type="dxa"/>
-        <w:right w:w="108" w:type="dxa"/>
-      </w:tblCellMar>
     </w:tblPr>
     <w:tblStylePr w:type="firstRow">
       <w:pPr>
@@ -3292,17 +3348,10 @@
     <w:tblPr>
       <w:tblStyleRowBandSize w:val="1"/>
       <w:tblStyleColBandSize w:val="1"/>
-      <w:tblInd w:w="0" w:type="dxa"/>
       <w:tblBorders>
         <w:top w:val="single" w:sz="8" w:space="0" w:color="A5A5A5" w:themeColor="accent3"/>
         <w:bottom w:val="single" w:sz="8" w:space="0" w:color="A5A5A5" w:themeColor="accent3"/>
       </w:tblBorders>
-      <w:tblCellMar>
-        <w:top w:w="0" w:type="dxa"/>
-        <w:left w:w="108" w:type="dxa"/>
-        <w:bottom w:w="0" w:type="dxa"/>
-        <w:right w:w="108" w:type="dxa"/>
-      </w:tblCellMar>
     </w:tblPr>
     <w:tblStylePr w:type="firstRow">
       <w:pPr>
@@ -3395,17 +3444,10 @@
     <w:tblPr>
       <w:tblStyleRowBandSize w:val="1"/>
       <w:tblStyleColBandSize w:val="1"/>
-      <w:tblInd w:w="0" w:type="dxa"/>
       <w:tblBorders>
         <w:top w:val="single" w:sz="8" w:space="0" w:color="FFC000" w:themeColor="accent4"/>
         <w:bottom w:val="single" w:sz="8" w:space="0" w:color="FFC000" w:themeColor="accent4"/>
       </w:tblBorders>
-      <w:tblCellMar>
-        <w:top w:w="0" w:type="dxa"/>
-        <w:left w:w="108" w:type="dxa"/>
-        <w:bottom w:w="0" w:type="dxa"/>
-        <w:right w:w="108" w:type="dxa"/>
-      </w:tblCellMar>
     </w:tblPr>
     <w:tblStylePr w:type="firstRow">
       <w:pPr>
@@ -3498,17 +3540,10 @@
     <w:tblPr>
       <w:tblStyleRowBandSize w:val="1"/>
       <w:tblStyleColBandSize w:val="1"/>
-      <w:tblInd w:w="0" w:type="dxa"/>
       <w:tblBorders>
         <w:top w:val="single" w:sz="8" w:space="0" w:color="ED7D31" w:themeColor="accent2"/>
         <w:bottom w:val="single" w:sz="8" w:space="0" w:color="ED7D31" w:themeColor="accent2"/>
       </w:tblBorders>
-      <w:tblCellMar>
-        <w:top w:w="0" w:type="dxa"/>
-        <w:left w:w="108" w:type="dxa"/>
-        <w:bottom w:w="0" w:type="dxa"/>
-        <w:right w:w="108" w:type="dxa"/>
-      </w:tblCellMar>
     </w:tblPr>
     <w:tblStylePr w:type="firstRow">
       <w:pPr>
